--- a/content-briefs-skill/output/ireland-betting-apps-brief-control-sheet.docx
+++ b/content-briefs-skill/output/ireland-betting-apps-brief-control-sheet.docx
@@ -2236,16 +2236,6 @@
         <w:ind w:left="360"/>
       </w:pPr>
       <w:r>
-        <w:t>[x] Introduction (150 words) - Top 3 picks, authority statement, affiliate disclosure</w:t>
-      </w:r>
-    </w:p>
-    <w:p>
-      <w:pPr>
-        <w:pStyle w:val="ListBullet"/>
-        <w:spacing w:after="60"/>
-        <w:ind w:left="360"/>
-      </w:pPr>
-      <w:r>
         <w:t>[x] Comparison Table (200 words) - Interactive, sortable, ALL 10 brands</w:t>
       </w:r>
     </w:p>
@@ -3263,16 +3253,6 @@
           <w:b/>
         </w:rPr>
         <w:t>Keep from USA:</w:t>
-      </w:r>
-    </w:p>
-    <w:p>
-      <w:pPr>
-        <w:pStyle w:val="ListBullet"/>
-        <w:spacing w:after="60"/>
-        <w:ind w:left="360"/>
-      </w:pPr>
-      <w:r>
-        <w:t>Affiliate disclosure transparency</w:t>
       </w:r>
     </w:p>
     <w:p>

--- a/content-briefs-skill/output/ireland-betting-apps-brief-control-sheet.docx
+++ b/content-briefs-skill/output/ireland-betting-apps-brief-control-sheet.docx
@@ -55,9 +55,309 @@
         <w:t>Status:</w:t>
       </w:r>
       <w:r>
-        <w:t xml:space="preserve"> Complete</w:t>
+        <w:t xml:space="preserve"> Complete ✅ </w:t>
+      </w:r>
+      <w:r>
+        <w:rPr>
+          <w:b/>
+        </w:rPr>
+        <w:t>UPDATED TO V2 STANDARDS</w:t>
       </w:r>
     </w:p>
+    <w:p/>
+    <w:p/>
+    <w:p>
+      <w:pPr>
+        <w:pStyle w:val="Heading2"/>
+      </w:pPr>
+      <w:r>
+        <w:rPr>
+          <w:b/>
+          <w:color w:val="2E7D32"/>
+          <w:sz w:val="32"/>
+        </w:rPr>
+        <w:t>V2 COMPLIANCE STATUS</w:t>
+      </w:r>
+    </w:p>
+    <w:p/>
+    <w:tbl>
+      <w:tblPr>
+        <w:tblStyle w:val="LightGrid-Accent1"/>
+        <w:tblW w:type="auto" w:w="0"/>
+        <w:tblLook w:firstColumn="1" w:firstRow="1" w:lastColumn="0" w:lastRow="0" w:noHBand="0" w:noVBand="1" w:val="04A0"/>
+      </w:tblPr>
+      <w:tblGrid>
+        <w:gridCol w:w="3120"/>
+        <w:gridCol w:w="3120"/>
+        <w:gridCol w:w="3120"/>
+      </w:tblGrid>
+      <w:tr>
+        <w:tc>
+          <w:tcPr>
+            <w:tcW w:type="dxa" w:w="3120"/>
+          </w:tcPr>
+          <w:p>
+            <w:r>
+              <w:rPr>
+                <w:b/>
+              </w:rPr>
+              <w:t>Requirement</w:t>
+            </w:r>
+          </w:p>
+        </w:tc>
+        <w:tc>
+          <w:tcPr>
+            <w:tcW w:type="dxa" w:w="3120"/>
+          </w:tcPr>
+          <w:p>
+            <w:r>
+              <w:rPr>
+                <w:b/>
+              </w:rPr>
+              <w:t>Status</w:t>
+            </w:r>
+          </w:p>
+        </w:tc>
+        <w:tc>
+          <w:tcPr>
+            <w:tcW w:type="dxa" w:w="3120"/>
+          </w:tcPr>
+          <w:p>
+            <w:r>
+              <w:rPr>
+                <w:b/>
+              </w:rPr>
+              <w:t>Notes</w:t>
+            </w:r>
+          </w:p>
+        </w:tc>
+      </w:tr>
+      <w:tr>
+        <w:tc>
+          <w:tcPr>
+            <w:tcW w:type="dxa" w:w="3120"/>
+          </w:tcPr>
+          <w:p>
+            <w:r>
+              <w:t>**Keyword-to-Section Mapping**</w:t>
+            </w:r>
+          </w:p>
+        </w:tc>
+        <w:tc>
+          <w:tcPr>
+            <w:tcW w:type="dxa" w:w="3120"/>
+          </w:tcPr>
+          <w:p>
+            <w:r>
+              <w:t>✅ Complete</w:t>
+            </w:r>
+          </w:p>
+        </w:tc>
+        <w:tc>
+          <w:tcPr>
+            <w:tcW w:type="dxa" w:w="3120"/>
+          </w:tcPr>
+          <w:p>
+            <w:r>
+              <w:t>All 12 secondary keywords mapped in writer brief</w:t>
+            </w:r>
+          </w:p>
+        </w:tc>
+      </w:tr>
+      <w:tr>
+        <w:tc>
+          <w:tcPr>
+            <w:tcW w:type="dxa" w:w="3120"/>
+          </w:tcPr>
+          <w:p>
+            <w:r>
+              <w:t>**Mobile Experience Section**</w:t>
+            </w:r>
+          </w:p>
+        </w:tc>
+        <w:tc>
+          <w:tcPr>
+            <w:tcW w:type="dxa" w:w="3120"/>
+          </w:tcPr>
+          <w:p>
+            <w:r>
+              <w:t>✅ Mandated</w:t>
+            </w:r>
+          </w:p>
+        </w:tc>
+        <w:tc>
+          <w:tcPr>
+            <w:tcW w:type="dxa" w:w="3120"/>
+          </w:tcPr>
+          <w:p>
+            <w:r>
+              <w:t>150-200 words per brand (all 10 brands)</w:t>
+            </w:r>
+          </w:p>
+        </w:tc>
+      </w:tr>
+      <w:tr>
+        <w:tc>
+          <w:tcPr>
+            <w:tcW w:type="dxa" w:w="3120"/>
+          </w:tcPr>
+          <w:p>
+            <w:r>
+              <w:t>**Payment Methods Comparison**</w:t>
+            </w:r>
+          </w:p>
+        </w:tc>
+        <w:tc>
+          <w:tcPr>
+            <w:tcW w:type="dxa" w:w="3120"/>
+          </w:tcPr>
+          <w:p>
+            <w:r>
+              <w:t>✅ Included</w:t>
+            </w:r>
+          </w:p>
+        </w:tc>
+        <w:tc>
+          <w:tcPr>
+            <w:tcW w:type="dxa" w:w="3120"/>
+          </w:tcPr>
+          <w:p>
+            <w:r>
+              <w:t>Dedicated section in outline</w:t>
+            </w:r>
+          </w:p>
+        </w:tc>
+      </w:tr>
+      <w:tr>
+        <w:tc>
+          <w:tcPr>
+            <w:tcW w:type="dxa" w:w="3120"/>
+          </w:tcPr>
+          <w:p>
+            <w:r>
+              <w:t>**Calculator Tool Links**</w:t>
+            </w:r>
+          </w:p>
+        </w:tc>
+        <w:tc>
+          <w:tcPr>
+            <w:tcW w:type="dxa" w:w="3120"/>
+          </w:tcPr>
+          <w:p>
+            <w:r>
+              <w:t>✅ Included</w:t>
+            </w:r>
+          </w:p>
+        </w:tc>
+        <w:tc>
+          <w:tcPr>
+            <w:tcW w:type="dxa" w:w="3120"/>
+          </w:tcPr>
+          <w:p>
+            <w:r>
+              <w:t>Parlay calculator, odds calculator links</w:t>
+            </w:r>
+          </w:p>
+        </w:tc>
+      </w:tr>
+      <w:tr>
+        <w:tc>
+          <w:tcPr>
+            <w:tcW w:type="dxa" w:w="3120"/>
+          </w:tcPr>
+          <w:p>
+            <w:r>
+              <w:t>**Intro Format**</w:t>
+            </w:r>
+          </w:p>
+        </w:tc>
+        <w:tc>
+          <w:tcPr>
+            <w:tcW w:type="dxa" w:w="3120"/>
+          </w:tcPr>
+          <w:p>
+            <w:r>
+              <w:t>✅ Updated</w:t>
+            </w:r>
+          </w:p>
+        </w:tc>
+        <w:tc>
+          <w:tcPr>
+            <w:tcW w:type="dxa" w:w="3120"/>
+          </w:tcPr>
+          <w:p>
+            <w:r>
+              <w:t>100-150w, NO affiliate disclosure</w:t>
+            </w:r>
+          </w:p>
+        </w:tc>
+      </w:tr>
+      <w:tr>
+        <w:tc>
+          <w:tcPr>
+            <w:tcW w:type="dxa" w:w="3120"/>
+          </w:tcPr>
+          <w:p>
+            <w:r>
+              <w:t>**Source Requirements**</w:t>
+            </w:r>
+          </w:p>
+        </w:tc>
+        <w:tc>
+          <w:tcPr>
+            <w:tcW w:type="dxa" w:w="3120"/>
+          </w:tcPr>
+          <w:p>
+            <w:r>
+              <w:t>✅ Updated</w:t>
+            </w:r>
+          </w:p>
+        </w:tc>
+        <w:tc>
+          <w:tcPr>
+            <w:tcW w:type="dxa" w:w="3120"/>
+          </w:tcPr>
+          <w:p>
+            <w:r>
+              <w:t>TIER 1, TIER 2, TIER 4 warning added</w:t>
+            </w:r>
+          </w:p>
+        </w:tc>
+      </w:tr>
+      <w:tr>
+        <w:tc>
+          <w:tcPr>
+            <w:tcW w:type="dxa" w:w="3120"/>
+          </w:tcPr>
+          <w:p>
+            <w:r>
+              <w:t>**Compliance**</w:t>
+            </w:r>
+          </w:p>
+        </w:tc>
+        <w:tc>
+          <w:tcPr>
+            <w:tcW w:type="dxa" w:w="3120"/>
+          </w:tcPr>
+          <w:p>
+            <w:r>
+              <w:t>✅ Ireland-Specific</w:t>
+            </w:r>
+          </w:p>
+        </w:tc>
+        <w:tc>
+          <w:tcPr>
+            <w:tcW w:type="dxa" w:w="3120"/>
+          </w:tcPr>
+          <w:p>
+            <w:r>
+              <w:t>Gamblers Anonymous Ireland: 087 744 3577, 18+</w:t>
+            </w:r>
+          </w:p>
+        </w:tc>
+      </w:tr>
+    </w:tbl>
+    <w:p/>
     <w:p/>
     <w:p/>
     <w:p>
